--- a/test.docx
+++ b/test.docx
@@ -144,6 +144,150 @@
           <w:szCs w:val="24"/>
         </w:rPr>
         <w:t xml:space="preserve"> free software.</w:t>
+      </w:r>
+    </w:p>
+    <w:p>
+      <w:pPr>
+        <w:widowControl/>
+        <w:pBdr>
+          <w:top w:val="single" w:sz="6" w:space="8" w:color="DDDDDD"/>
+          <w:left w:val="single" w:sz="6" w:space="8" w:color="DDDDDD"/>
+          <w:bottom w:val="single" w:sz="6" w:space="8" w:color="DDDDDD"/>
+          <w:right w:val="single" w:sz="6" w:space="8" w:color="DDDDDD"/>
+        </w:pBdr>
+        <w:shd w:val="clear" w:color="auto" w:fill="FAFAFA"/>
+        <w:tabs>
+          <w:tab w:val="left" w:pos="916"/>
+          <w:tab w:val="left" w:pos="1832"/>
+          <w:tab w:val="left" w:pos="2748"/>
+          <w:tab w:val="left" w:pos="3664"/>
+          <w:tab w:val="left" w:pos="4580"/>
+          <w:tab w:val="left" w:pos="5496"/>
+          <w:tab w:val="left" w:pos="6412"/>
+          <w:tab w:val="left" w:pos="7328"/>
+          <w:tab w:val="left" w:pos="8244"/>
+          <w:tab w:val="left" w:pos="9160"/>
+          <w:tab w:val="left" w:pos="10076"/>
+          <w:tab w:val="left" w:pos="10992"/>
+          <w:tab w:val="left" w:pos="11908"/>
+          <w:tab w:val="left" w:pos="12824"/>
+          <w:tab w:val="left" w:pos="13740"/>
+          <w:tab w:val="left" w:pos="14656"/>
+        </w:tabs>
+        <w:wordWrap w:val="0"/>
+        <w:spacing w:before="225" w:after="225" w:line="270" w:lineRule="atLeast"/>
+        <w:jc w:val="left"/>
+        <w:rPr>
+          <w:rFonts w:ascii="宋体" w:eastAsia="宋体" w:hAnsi="宋体" w:cs="宋体"/>
+          <w:color w:val="444444"/>
+          <w:kern w:val="0"/>
+          <w:sz w:val="24"/>
+          <w:szCs w:val="24"/>
+        </w:rPr>
+      </w:pPr>
+      <w:r>
+        <w:rPr>
+          <w:rFonts w:ascii="宋体" w:eastAsia="宋体" w:hAnsi="宋体" w:cs="宋体"/>
+          <w:color w:val="444444"/>
+          <w:kern w:val="0"/>
+          <w:sz w:val="24"/>
+          <w:szCs w:val="24"/>
+        </w:rPr>
+        <w:t xml:space="preserve">Git </w:t>
+      </w:r>
+      <w:r>
+        <w:rPr>
+          <w:rFonts w:ascii="宋体" w:eastAsia="宋体" w:hAnsi="宋体" w:cs="宋体"/>
+          <w:b/>
+          <w:bCs/>
+          <w:color w:val="333333"/>
+          <w:kern w:val="0"/>
+          <w:sz w:val="24"/>
+          <w:szCs w:val="24"/>
+        </w:rPr>
+        <w:t>is</w:t>
+      </w:r>
+      <w:r>
+        <w:rPr>
+          <w:rFonts w:ascii="宋体" w:eastAsia="宋体" w:hAnsi="宋体" w:cs="宋体"/>
+          <w:color w:val="444444"/>
+          <w:kern w:val="0"/>
+          <w:sz w:val="24"/>
+          <w:szCs w:val="24"/>
+        </w:rPr>
+        <w:t xml:space="preserve"> a distributed version control system.</w:t>
+      </w:r>
+    </w:p>
+    <w:p>
+      <w:pPr>
+        <w:widowControl/>
+        <w:pBdr>
+          <w:top w:val="single" w:sz="6" w:space="8" w:color="DDDDDD"/>
+          <w:left w:val="single" w:sz="6" w:space="8" w:color="DDDDDD"/>
+          <w:bottom w:val="single" w:sz="6" w:space="8" w:color="DDDDDD"/>
+          <w:right w:val="single" w:sz="6" w:space="8" w:color="DDDDDD"/>
+        </w:pBdr>
+        <w:shd w:val="clear" w:color="auto" w:fill="FAFAFA"/>
+        <w:tabs>
+          <w:tab w:val="left" w:pos="916"/>
+          <w:tab w:val="left" w:pos="1832"/>
+          <w:tab w:val="left" w:pos="2748"/>
+          <w:tab w:val="left" w:pos="3664"/>
+          <w:tab w:val="left" w:pos="4580"/>
+          <w:tab w:val="left" w:pos="5496"/>
+          <w:tab w:val="left" w:pos="6412"/>
+          <w:tab w:val="left" w:pos="7328"/>
+          <w:tab w:val="left" w:pos="8244"/>
+          <w:tab w:val="left" w:pos="9160"/>
+          <w:tab w:val="left" w:pos="10076"/>
+          <w:tab w:val="left" w:pos="10992"/>
+          <w:tab w:val="left" w:pos="11908"/>
+          <w:tab w:val="left" w:pos="12824"/>
+          <w:tab w:val="left" w:pos="13740"/>
+          <w:tab w:val="left" w:pos="14656"/>
+        </w:tabs>
+        <w:wordWrap w:val="0"/>
+        <w:spacing w:before="225" w:after="225" w:line="270" w:lineRule="atLeast"/>
+        <w:jc w:val="left"/>
+        <w:rPr>
+          <w:rFonts w:ascii="Consolas" w:eastAsia="宋体" w:hAnsi="Consolas" w:cs="宋体"/>
+          <w:color w:val="444444"/>
+          <w:kern w:val="0"/>
+          <w:sz w:val="18"/>
+          <w:szCs w:val="18"/>
+        </w:rPr>
+      </w:pPr>
+      <w:r>
+        <w:rPr>
+          <w:rFonts w:ascii="宋体" w:eastAsia="宋体" w:hAnsi="宋体" w:cs="宋体"/>
+          <w:color w:val="444444"/>
+          <w:kern w:val="0"/>
+          <w:sz w:val="24"/>
+          <w:szCs w:val="24"/>
+        </w:rPr>
+        <w:t xml:space="preserve">Git </w:t>
+      </w:r>
+      <w:r>
+        <w:rPr>
+          <w:rFonts w:ascii="宋体" w:eastAsia="宋体" w:hAnsi="宋体" w:cs="宋体"/>
+          <w:b/>
+          <w:bCs/>
+          <w:color w:val="333333"/>
+          <w:kern w:val="0"/>
+          <w:sz w:val="24"/>
+          <w:szCs w:val="24"/>
+        </w:rPr>
+        <w:t>is</w:t>
+      </w:r>
+      <w:r>
+        <w:rPr>
+          <w:rFonts w:ascii="宋体" w:eastAsia="宋体" w:hAnsi="宋体" w:cs="宋体"/>
+          <w:color w:val="444444"/>
+          <w:kern w:val="0"/>
+          <w:sz w:val="24"/>
+          <w:szCs w:val="24"/>
+        </w:rPr>
+        <w:t xml:space="preserve"> free software distributed under the GPL.</w:t>
       </w:r>
     </w:p>
     <w:p>

--- a/test.docx
+++ b/test.docx
@@ -291,6 +291,12 @@
       </w:r>
     </w:p>
     <w:p>
+      <w:r>
+        <w:rPr>
+          <w:rFonts w:hint="eastAsia"/>
+        </w:rPr>
+        <w:t>123123123</w:t>
+      </w:r>
       <w:bookmarkStart w:id="0" w:name="_GoBack"/>
       <w:bookmarkEnd w:id="0"/>
     </w:p>
